--- a/ex1.docx
+++ b/ex1.docx
@@ -21,6 +21,12 @@
           <w:lang w:val="en-US"/>
         </w:rPr>
         <w:t xml:space="preserve"> </w:t>
+      </w:r>
+      <w:r>
+        <w:rPr>
+          <w:lang w:val="en-US"/>
+        </w:rPr>
+        <w:t>ass hole</w:t>
       </w:r>
     </w:p>
     <w:sectPr>

--- a/ex1.docx
+++ b/ex1.docx
@@ -8,25 +8,17 @@
           <w:lang w:val="en-US"/>
         </w:rPr>
       </w:pPr>
-      <w:proofErr w:type="spellStart"/>
       <w:r>
         <w:rPr>
           <w:lang w:val="en-US"/>
         </w:rPr>
-        <w:t>Wassup</w:t>
-      </w:r>
-      <w:proofErr w:type="spellEnd"/>
-      <w:r>
-        <w:rPr>
-          <w:lang w:val="en-US"/>
-        </w:rPr>
-        <w:t xml:space="preserve"> </w:t>
+        <w:t xml:space="preserve">Wassup </w:t>
       </w:r>
       <w:r>
         <w:rPr>
           <w:lang w:val="en-US"/>
         </w:rPr>
-        <w:t>ass hole</w:t>
+        <w:t>moran</w:t>
       </w:r>
     </w:p>
     <w:sectPr>

--- a/ex1.docx
+++ b/ex1.docx
@@ -19,6 +19,12 @@
           <w:lang w:val="en-US"/>
         </w:rPr>
         <w:t>moran</w:t>
+      </w:r>
+      <w:r>
+        <w:rPr>
+          <w:lang w:val="en-US"/>
+        </w:rPr>
+        <w:t xml:space="preserve"> idiot</w:t>
       </w:r>
     </w:p>
     <w:sectPr>
